--- a/vue.docx
+++ b/vue.docx
@@ -21,6 +21,69 @@
         </w:rPr>
         <w:t>vue</w:t>
       </w:r>
+    </w:p>
+    <w:p>
+      <w:pPr>
+        <w:keepNext w:val="0"/>
+        <w:keepLines w:val="0"/>
+        <w:widowControl/>
+        <w:suppressLineNumbers w:val="0"/>
+        <w:jc w:val="left"/>
+      </w:pPr>
+      <w:r>
+        <w:t>参考视频：</w:t>
+      </w:r>
+      <w:r>
+        <w:rPr>
+          <w:rFonts w:ascii="宋体" w:hAnsi="宋体" w:eastAsia="宋体" w:cs="宋体"/>
+          <w:kern w:val="0"/>
+          <w:sz w:val="24"/>
+          <w:szCs w:val="24"/>
+          <w:lang w:val="en-US" w:eastAsia="zh-CN" w:bidi="ar"/>
+        </w:rPr>
+        <w:fldChar w:fldCharType="begin"/>
+      </w:r>
+      <w:r>
+        <w:rPr>
+          <w:rFonts w:ascii="宋体" w:hAnsi="宋体" w:eastAsia="宋体" w:cs="宋体"/>
+          <w:kern w:val="0"/>
+          <w:sz w:val="24"/>
+          <w:szCs w:val="24"/>
+          <w:lang w:val="en-US" w:eastAsia="zh-CN" w:bidi="ar"/>
+        </w:rPr>
+        <w:instrText xml:space="preserve"> HYPERLINK "https://www.imooc.com/learn/1173" </w:instrText>
+      </w:r>
+      <w:r>
+        <w:rPr>
+          <w:rFonts w:ascii="宋体" w:hAnsi="宋体" w:eastAsia="宋体" w:cs="宋体"/>
+          <w:kern w:val="0"/>
+          <w:sz w:val="24"/>
+          <w:szCs w:val="24"/>
+          <w:lang w:val="en-US" w:eastAsia="zh-CN" w:bidi="ar"/>
+        </w:rPr>
+        <w:fldChar w:fldCharType="separate"/>
+      </w:r>
+      <w:r>
+        <w:rPr>
+          <w:rStyle w:val="4"/>
+          <w:rFonts w:ascii="宋体" w:hAnsi="宋体" w:eastAsia="宋体" w:cs="宋体"/>
+          <w:sz w:val="24"/>
+          <w:szCs w:val="24"/>
+        </w:rPr>
+        <w:t>https://www.imooc.com/learn/1173</w:t>
+      </w:r>
+      <w:r>
+        <w:rPr>
+          <w:rFonts w:ascii="宋体" w:hAnsi="宋体" w:eastAsia="宋体" w:cs="宋体"/>
+          <w:kern w:val="0"/>
+          <w:sz w:val="24"/>
+          <w:szCs w:val="24"/>
+          <w:lang w:val="en-US" w:eastAsia="zh-CN" w:bidi="ar"/>
+        </w:rPr>
+        <w:fldChar w:fldCharType="end"/>
+      </w:r>
+      <w:bookmarkStart w:id="0" w:name="_GoBack"/>
+      <w:bookmarkEnd w:id="0"/>
     </w:p>
     <w:p>
       <w:r>
@@ -459,8 +522,6 @@
           <w:rFonts w:hint="default"/>
         </w:rPr>
       </w:pPr>
-      <w:bookmarkStart w:id="0" w:name="_GoBack"/>
-      <w:bookmarkEnd w:id="0"/>
     </w:p>
     <w:sectPr>
       <w:pgSz w:w="11906" w:h="16838"/>
@@ -567,7 +628,7 @@
     <w:lsdException w:unhideWhenUsed="0" w:uiPriority="0" w:semiHidden="0" w:name="Body Text Indent 2"/>
     <w:lsdException w:unhideWhenUsed="0" w:uiPriority="0" w:semiHidden="0" w:name="Body Text Indent 3"/>
     <w:lsdException w:unhideWhenUsed="0" w:uiPriority="0" w:semiHidden="0" w:name="Block Text"/>
-    <w:lsdException w:unhideWhenUsed="0" w:uiPriority="0" w:semiHidden="0" w:name="Hyperlink"/>
+    <w:lsdException w:qFormat="1" w:unhideWhenUsed="0" w:uiPriority="0" w:semiHidden="0" w:name="Hyperlink"/>
     <w:lsdException w:unhideWhenUsed="0" w:uiPriority="0" w:semiHidden="0" w:name="FollowedHyperlink"/>
     <w:lsdException w:qFormat="1" w:unhideWhenUsed="0" w:uiPriority="0" w:semiHidden="0" w:name="Strong"/>
     <w:lsdException w:qFormat="1" w:unhideWhenUsed="0" w:uiPriority="0" w:semiHidden="0" w:name="Emphasis"/>
@@ -585,7 +646,7 @@
     <w:lsdException w:unhideWhenUsed="0" w:uiPriority="0" w:semiHidden="0" w:name="HTML Sample"/>
     <w:lsdException w:unhideWhenUsed="0" w:uiPriority="0" w:semiHidden="0" w:name="HTML Typewriter"/>
     <w:lsdException w:unhideWhenUsed="0" w:uiPriority="0" w:semiHidden="0" w:name="HTML Variable"/>
-    <w:lsdException w:unhideWhenUsed="0" w:uiPriority="0" w:name="Normal Table"/>
+    <w:lsdException w:qFormat="1" w:unhideWhenUsed="0" w:uiPriority="0" w:name="Normal Table"/>
     <w:lsdException w:unhideWhenUsed="0" w:uiPriority="0" w:semiHidden="0" w:name="annotation subject"/>
     <w:lsdException w:unhideWhenUsed="0" w:uiPriority="0" w:semiHidden="0" w:name="Table Simple 1"/>
     <w:lsdException w:unhideWhenUsed="0" w:uiPriority="0" w:semiHidden="0" w:name="Table Simple 2"/>
@@ -774,6 +835,7 @@
   <w:style w:type="table" w:default="1" w:styleId="5">
     <w:name w:val="Normal Table"/>
     <w:semiHidden/>
+    <w:qFormat/>
     <w:uiPriority w:val="0"/>
     <w:tblPr>
       <w:tblLayout w:type="fixed"/>
@@ -788,6 +850,7 @@
   <w:style w:type="character" w:styleId="4">
     <w:name w:val="Hyperlink"/>
     <w:basedOn w:val="3"/>
+    <w:qFormat/>
     <w:uiPriority w:val="0"/>
     <w:rPr>
       <w:color w:val="0000FF"/>

--- a/vue.docx
+++ b/vue.docx
@@ -82,12 +82,134 @@
         </w:rPr>
         <w:fldChar w:fldCharType="end"/>
       </w:r>
+    </w:p>
+    <w:p>
+      <w:r>
+        <w:t>前提：安装好了node和npm或cnpm</w:t>
+      </w:r>
+    </w:p>
+    <w:p/>
+    <w:p>
+      <w:pPr>
+        <w:rPr>
+          <w:rFonts w:hint="eastAsia"/>
+        </w:rPr>
+      </w:pPr>
+      <w:r>
+        <w:t xml:space="preserve">学习项目：微人事 </w:t>
+      </w:r>
+      <w:r>
+        <w:rPr>
+          <w:rFonts w:hint="eastAsia"/>
+        </w:rPr>
+        <w:fldChar w:fldCharType="begin"/>
+      </w:r>
+      <w:r>
+        <w:rPr>
+          <w:rFonts w:hint="eastAsia"/>
+        </w:rPr>
+        <w:instrText xml:space="preserve"> HYPERLINK "https://github.com/lenve/vhr" </w:instrText>
+      </w:r>
+      <w:r>
+        <w:rPr>
+          <w:rFonts w:hint="eastAsia"/>
+        </w:rPr>
+        <w:fldChar w:fldCharType="separate"/>
+      </w:r>
+      <w:r>
+        <w:rPr>
+          <w:rStyle w:val="4"/>
+          <w:rFonts w:hint="eastAsia"/>
+        </w:rPr>
+        <w:t>https://github.com/lenve/vhr</w:t>
+      </w:r>
+      <w:r>
+        <w:rPr>
+          <w:rFonts w:hint="eastAsia"/>
+        </w:rPr>
+        <w:fldChar w:fldCharType="end"/>
+      </w:r>
+      <w:r>
+        <w:rPr>
+          <w:rFonts w:hint="default"/>
+        </w:rPr>
+        <w:t xml:space="preserve">  （可以正常跑起来）</w:t>
+      </w:r>
+    </w:p>
+    <w:p>
+      <w:pPr>
+        <w:rPr>
+          <w:rFonts w:hint="default"/>
+        </w:rPr>
+      </w:pPr>
+      <w:r>
+        <w:rPr>
+          <w:rFonts w:hint="default"/>
+        </w:rPr>
+        <w:t xml:space="preserve">Redis：/Users/zengziqiang/tools  </w:t>
+      </w:r>
+    </w:p>
+    <w:p>
+      <w:pPr>
+        <w:rPr>
+          <w:rFonts w:hint="eastAsia"/>
+        </w:rPr>
+      </w:pPr>
+      <w:r>
+        <w:rPr>
+          <w:rFonts w:hint="default"/>
+        </w:rPr>
+        <w:t>启动：redis-server ./redis.conf(配置密码：123456)</w:t>
+      </w:r>
+    </w:p>
+    <w:p>
+      <w:r>
+        <w:t>MySQL：Mac本地</w:t>
+      </w:r>
+    </w:p>
+    <w:p>
+      <w:r>
+        <w:t>vue启动：vue run serve</w:t>
+      </w:r>
+    </w:p>
+    <w:p>
+      <w:pPr>
+        <w:rPr>
+          <w:rFonts w:hint="default"/>
+        </w:rPr>
+      </w:pPr>
+      <w:r>
+        <w:rPr>
+          <w:rFonts w:hint="eastAsia"/>
+        </w:rPr>
+        <w:t>/Users/zengziqiang/projects/sourcetree/vhr/vhr</w:t>
+      </w:r>
+      <w:r>
+        <w:rPr>
+          <w:rFonts w:hint="default"/>
+        </w:rPr>
+        <w:t>(后台项目)</w:t>
+      </w:r>
+    </w:p>
+    <w:p>
+      <w:pPr>
+        <w:rPr>
+          <w:rFonts w:hint="default"/>
+        </w:rPr>
+      </w:pPr>
+      <w:r>
+        <w:rPr>
+          <w:rFonts w:hint="default"/>
+        </w:rPr>
+        <w:t>启动</w:t>
+      </w:r>
       <w:bookmarkStart w:id="0" w:name="_GoBack"/>
       <w:bookmarkEnd w:id="0"/>
-    </w:p>
-    <w:p>
-      <w:r>
-        <w:t>前提：安装好了node和npm或cnpm</w:t>
+      <w:r>
+        <w:rPr>
+          <w:rFonts w:hint="default"/>
+        </w:rPr>
+        <w:t>vhrserver即可</w:t>
       </w:r>
     </w:p>
     <w:p>
@@ -838,7 +960,6 @@
     <w:qFormat/>
     <w:uiPriority w:val="0"/>
     <w:tblPr>
-      <w:tblLayout w:type="fixed"/>
       <w:tblCellMar>
         <w:top w:w="0" w:type="dxa"/>
         <w:left w:w="108" w:type="dxa"/>
